--- a/Ódor Artúr/OKTV/Brosúra.docx
+++ b/Ódor Artúr/OKTV/Brosúra.docx
@@ -363,7 +363,7 @@
                 <v:stroke joinstyle="miter"/>
                 <v:path gradientshapeok="t" o:connecttype="rect"/>
               </v:shapetype>
-              <v:shape id="Szövegdoboz 2" o:spid="_x0000_s1026" type="#_x0000_t202" style="position:absolute;left:0;text-align:left;margin-left:0;margin-top:478pt;width:383pt;height:37.7pt;z-index:251671552;visibility:visible;mso-wrap-style:square;mso-width-percent:0;mso-height-percent:0;mso-wrap-distance-left:9pt;mso-wrap-distance-top:3.6pt;mso-wrap-distance-right:9pt;mso-wrap-distance-bottom:3.6pt;mso-position-horizontal:left;mso-position-horizontal-relative:margin;mso-position-vertical:absolute;mso-position-vertical-relative:text;mso-width-percent:0;mso-height-percent:0;mso-width-relative:margin;mso-height-relative:margin;v-text-anchor:top" o:gfxdata="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" filled="f" stroked="f">
+              <v:shape id="Szövegdoboz 2" o:spid="_x0000_s1026" type="#_x0000_t202" style="position:absolute;left:0;text-align:left;margin-left:0;margin-top:478pt;width:383pt;height:37.7pt;z-index:251671552;visibility:visible;mso-wrap-style:square;mso-width-percent:0;mso-height-percent:0;mso-wrap-distance-left:9pt;mso-wrap-distance-top:3.6pt;mso-wrap-distance-right:9pt;mso-wrap-distance-bottom:3.6pt;mso-position-horizontal:left;mso-position-horizontal-relative:margin;mso-position-vertical:absolute;mso-position-vertical-relative:text;mso-width-percent:0;mso-height-percent:0;mso-width-relative:margin;mso-height-relative:margin;v-text-anchor:top" o:gfxdata="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" filled="f" stroked="f">
                 <v:textbox>
                   <w:txbxContent>
                     <w:p>
@@ -586,7 +586,7 @@
           </mc:Choice>
           <mc:Fallback>
             <w:pict>
-              <v:shape w14:anchorId="64B50A9B" id="_x0000_s1028" type="#_x0000_t202" style="position:absolute;left:0;text-align:left;margin-left:299.65pt;margin-top:175pt;width:48.8pt;height:68.2pt;z-index:251667456;visibility:visible;mso-wrap-style:square;mso-width-percent:0;mso-height-percent:0;mso-wrap-distance-left:9pt;mso-wrap-distance-top:3.6pt;mso-wrap-distance-right:9pt;mso-wrap-distance-bottom:3.6pt;mso-position-horizontal:absolute;mso-position-horizontal-relative:text;mso-position-vertical:absolute;mso-position-vertical-relative:text;mso-width-percent:0;mso-height-percent:0;mso-width-relative:margin;mso-height-relative:margin;v-text-anchor:top" o:gfxdata="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" filled="f" stroked="f">
+              <v:shape w14:anchorId="64B50A9B" id="_x0000_s1028" type="#_x0000_t202" style="position:absolute;left:0;text-align:left;margin-left:299.65pt;margin-top:175pt;width:48.8pt;height:68.2pt;z-index:251667456;visibility:visible;mso-wrap-style:square;mso-width-percent:0;mso-height-percent:0;mso-wrap-distance-left:9pt;mso-wrap-distance-top:3.6pt;mso-wrap-distance-right:9pt;mso-wrap-distance-bottom:3.6pt;mso-position-horizontal:absolute;mso-position-horizontal-relative:text;mso-position-vertical:absolute;mso-position-vertical-relative:text;mso-width-percent:0;mso-height-percent:0;mso-width-relative:margin;mso-height-relative:margin;v-text-anchor:top" o:gfxdata="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" filled="f" stroked="f">
                 <v:textbox>
                   <w:txbxContent>
                     <w:p>
@@ -1103,7 +1103,6 @@
       </w:r>
       <w:r>
         <w:rPr>
-          <w:rStyle w:val="Norml"/>
           <w:rFonts w:ascii="Times New Roman" w:eastAsia="Times New Roman" w:hAnsi="Times New Roman" w:cs="Times New Roman"/>
           <w:snapToGrid w:val="0"/>
           <w:color w:val="000000"/>
@@ -1121,7 +1120,6 @@
       </w:r>
       <w:r>
         <w:rPr>
-          <w:rStyle w:val="Norml"/>
           <w:rFonts w:ascii="Times New Roman" w:eastAsia="Times New Roman" w:hAnsi="Times New Roman" w:cs="Times New Roman"/>
           <w:snapToGrid w:val="0"/>
           <w:color w:val="000000"/>
@@ -1673,6 +1671,7 @@
         <w:pStyle w:val="Cmsor1"/>
       </w:pPr>
       <w:r>
+        <w:lastRenderedPageBreak/>
         <w:t>Szolgáltatásaink</w:t>
       </w:r>
     </w:p>
@@ -2116,7 +2115,7 @@
         <mc:AlternateContent>
           <mc:Choice Requires="wps">
             <w:drawing>
-              <wp:anchor distT="0" distB="0" distL="114300" distR="114300" simplePos="0" relativeHeight="251681792" behindDoc="0" locked="0" layoutInCell="1" allowOverlap="1" wp14:anchorId="4155E7C1" wp14:editId="6B795E30">
+              <wp:anchor distT="0" distB="0" distL="114300" distR="114300" simplePos="0" relativeHeight="251681792" behindDoc="0" locked="0" layoutInCell="1" allowOverlap="1" wp14:anchorId="4155E7C1" wp14:editId="130290F9">
                 <wp:simplePos x="0" y="0"/>
                 <wp:positionH relativeFrom="page">
                   <wp:posOffset>58989</wp:posOffset>
@@ -2184,7 +2183,7 @@
           </mc:Choice>
           <mc:Fallback>
             <w:pict>
-              <v:rect w14:anchorId="18DB8749" id="Téglalap 11" o:spid="_x0000_s1026" style="position:absolute;margin-left:4.65pt;margin-top:39.5pt;width:312.5pt;height:77.6pt;z-index:251681792;visibility:visible;mso-wrap-style:square;mso-width-percent:0;mso-height-percent:0;mso-wrap-distance-left:9pt;mso-wrap-distance-top:0;mso-wrap-distance-right:9pt;mso-wrap-distance-bottom:0;mso-position-horizontal:absolute;mso-position-horizontal-relative:page;mso-position-vertical:absolute;mso-position-vertical-relative:text;mso-width-percent:0;mso-height-percent:0;mso-width-relative:margin;mso-height-relative:margin;v-text-anchor:middle" o:gfxdata="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" fillcolor="white [3212]" stroked="f" strokeweight="1pt">
+              <v:rect w14:anchorId="6C803FE8" id="Téglalap 11" o:spid="_x0000_s1026" style="position:absolute;margin-left:4.65pt;margin-top:39.5pt;width:312.5pt;height:77.6pt;z-index:251681792;visibility:visible;mso-wrap-style:square;mso-width-percent:0;mso-height-percent:0;mso-wrap-distance-left:9pt;mso-wrap-distance-top:0;mso-wrap-distance-right:9pt;mso-wrap-distance-bottom:0;mso-position-horizontal:absolute;mso-position-horizontal-relative:page;mso-position-vertical:absolute;mso-position-vertical-relative:text;mso-width-percent:0;mso-height-percent:0;mso-width-relative:margin;mso-height-relative:margin;v-text-anchor:middle" o:gfxdata="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" fillcolor="white [3212]" stroked="f" strokeweight="1pt">
                 <w10:wrap anchorx="page"/>
               </v:rect>
             </w:pict>
@@ -2198,28 +2197,18 @@
     <w:p>
       <w:pPr>
         <w:pStyle w:val="Cmsor1"/>
-        <w:jc w:val="left"/>
-        <w:rPr>
-          <w:sz w:val="40"/>
-          <w:szCs w:val="40"/>
-        </w:rPr>
       </w:pPr>
       <w:r>
-        <w:rPr>
-          <w:sz w:val="40"/>
-          <w:szCs w:val="40"/>
-        </w:rPr>
-        <w:t>Környezettudatosság és fenntarthatóság</w:t>
-      </w:r>
-    </w:p>
-    <w:p>
-      <w:r>
-        <w:t>A Fürge Fazéknál kiemelt figyelmet fordítunk a környezettudatosságra. Tudjuk, hogy a modern ételkiszállítás komoly ökológiai lábnyommal járhat, ezért folyamatosan keressük azokat a megoldásokat, amelyekkel csökkenthetjük környezeti hatásainkat. Az ételeinket újrahasznosítható vagy lebomló csomagolóanyagokban szállítjuk, és igyekszünk minimalizálni a műanyag használatát.</w:t>
+        <w:t>Környezettudatosság</w:t>
+      </w:r>
+      <w:r>
+        <w:t xml:space="preserve"> és fenntarthatóság</w:t>
       </w:r>
     </w:p>
     <w:tbl>
       <w:tblPr>
         <w:tblStyle w:val="Rcsostblzat"/>
+        <w:tblpPr w:leftFromText="141" w:rightFromText="141" w:vertAnchor="text" w:horzAnchor="margin" w:tblpY="2577"/>
         <w:tblW w:w="0" w:type="auto"/>
         <w:tblLook w:val="04A0" w:firstRow="1" w:lastRow="0" w:firstColumn="1" w:lastColumn="0" w:noHBand="0" w:noVBand="1"/>
       </w:tblPr>
@@ -2247,10 +2236,133 @@
       </w:tr>
     </w:tbl>
     <w:p>
+      <w:r>
+        <w:t>A Fürge Fazéknál kiemelt figyelmet fordítunk a környezettudatosságra. Tudjuk, hogy a modern ételkiszállítás komoly ökológiai lábnyommal járhat, ezért folyamatosan keressük azokat a megoldásokat, amelyekkel csökkenthetjük környezeti hatásainkat. Az ételeinket újrahasznosítható vagy lebomló csomagolóanyagokban szállítjuk, és igyekszünk minimalizálni a műanyag használatát.</w:t>
+      </w:r>
+    </w:p>
+    <w:p>
       <w:pPr>
         <w:pStyle w:val="Cmsor1"/>
-        <w:ind w:right="140"/>
-        <w:jc w:val="left"/>
+      </w:pPr>
+      <w:r>
+        <w:br w:type="column"/>
+      </w:r>
+      <w:r>
+        <w:t>Fürge Fazék</w:t>
+      </w:r>
+      <w:r>
+        <w:br w:type="textWrapping" w:clear="all"/>
+      </w:r>
+      <w:r>
+        <w:t xml:space="preserve"> – Étterem az Ön otthonában</w:t>
+      </w:r>
+    </w:p>
+    <w:tbl>
+      <w:tblPr>
+        <w:tblStyle w:val="Rcsostblzat"/>
+        <w:tblpPr w:leftFromText="141" w:rightFromText="141" w:vertAnchor="text" w:horzAnchor="margin" w:tblpXSpec="right" w:tblpY="1967"/>
+        <w:tblW w:w="0" w:type="auto"/>
+        <w:tblLook w:val="04A0" w:firstRow="1" w:lastRow="0" w:firstColumn="1" w:lastColumn="0" w:noHBand="0" w:noVBand="1"/>
+      </w:tblPr>
+      <w:tblGrid>
+        <w:gridCol w:w="5375"/>
+      </w:tblGrid>
+      <w:tr>
+        <w:tc>
+          <w:tcPr>
+            <w:tcW w:w="5375" w:type="dxa"/>
+            <w:tcBorders>
+              <w:top w:val="single" w:sz="36" w:space="0" w:color="F7820F"/>
+              <w:left w:val="nil"/>
+              <w:bottom w:val="nil"/>
+              <w:right w:val="nil"/>
+            </w:tcBorders>
+            <w:shd w:val="clear" w:color="auto" w:fill="F9CA96"/>
+          </w:tcPr>
+          <w:p>
+            <w:r>
+              <w:t xml:space="preserve">Legyen szó családi ebédről, céges vacsoráról vagy akár egy különleges eseményről, mi mindig készen állunk arra, hogy ételkínálatunkkal hozzájáruljunk az Ön élvezetéhez. Válassza a Fürge </w:t>
+            </w:r>
+            <w:proofErr w:type="spellStart"/>
+            <w:r>
+              <w:t>Fazékot</w:t>
+            </w:r>
+            <w:proofErr w:type="spellEnd"/>
+            <w:r>
+              <w:t>, és élvezze az étkezés örömét – gyorsan, egyszerűen, bármikor!</w:t>
+            </w:r>
+          </w:p>
+        </w:tc>
+      </w:tr>
+    </w:tbl>
+    <w:p>
+      <w:r>
+        <w:t>Célunk, hogy Ön bármikor élvezhesse a friss, házias ételek ízét anélkül, hogy hosszú órákat töltene a konyhában. A Fürge Fazék nem csupán egy ételkiszállító, hanem egy olyan partner, aki mindig gondoskodik arról, hogy az Ön asztalára minőségi, friss és ízletes fogások kerüljenek.</w:t>
+      </w:r>
+    </w:p>
+    <w:p>
+      <w:pPr>
+        <w:pStyle w:val="Cmsor1"/>
+      </w:pPr>
+      <w:r>
+        <w:t>Kapcsolat és elérhetőségek</w:t>
+      </w:r>
+    </w:p>
+    <w:p>
+      <w:pPr>
+        <w:pStyle w:val="Listaszerbekezds"/>
+        <w:numPr>
+          <w:ilvl w:val="0"/>
+          <w:numId w:val="1"/>
+        </w:numPr>
+        <w:tabs>
+          <w:tab w:val="right" w:leader="underscore" w:pos="5385"/>
+        </w:tabs>
+        <w:ind w:left="425" w:hanging="425"/>
+      </w:pPr>
+      <w:r>
+        <w:t>Weboldal:</w:t>
+      </w:r>
+      <w:r>
+        <w:tab/>
+      </w:r>
+      <w:r>
+        <w:t>www.furgefazek.hu</w:t>
+      </w:r>
+    </w:p>
+    <w:p>
+      <w:pPr>
+        <w:pStyle w:val="Listaszerbekezds"/>
+        <w:numPr>
+          <w:ilvl w:val="0"/>
+          <w:numId w:val="1"/>
+        </w:numPr>
+        <w:tabs>
+          <w:tab w:val="right" w:leader="underscore" w:pos="5387"/>
+        </w:tabs>
+        <w:ind w:left="425" w:hanging="425"/>
+      </w:pPr>
+      <w:r>
+        <w:t>Telefon:</w:t>
+      </w:r>
+      <w:r>
+        <w:tab/>
+      </w:r>
+      <w:r>
+        <w:t>+36 1 234 5678</w:t>
+      </w:r>
+    </w:p>
+    <w:p>
+      <w:pPr>
+        <w:pStyle w:val="Listaszerbekezds"/>
+        <w:numPr>
+          <w:ilvl w:val="0"/>
+          <w:numId w:val="1"/>
+        </w:numPr>
+        <w:tabs>
+          <w:tab w:val="right" w:leader="underscore" w:pos="5387"/>
+        </w:tabs>
+        <w:ind w:left="425" w:hanging="425"/>
       </w:pPr>
       <w:r>
         <w:rPr>
@@ -2259,15 +2371,15 @@
         <mc:AlternateContent>
           <mc:Choice Requires="wps">
             <w:drawing>
-              <wp:anchor distT="0" distB="0" distL="114300" distR="114300" simplePos="0" relativeHeight="251683840" behindDoc="0" locked="0" layoutInCell="1" allowOverlap="1" wp14:anchorId="3160162D" wp14:editId="333C2127">
+              <wp:anchor distT="0" distB="0" distL="114300" distR="114300" simplePos="0" relativeHeight="251686912" behindDoc="0" locked="0" layoutInCell="1" allowOverlap="1" wp14:anchorId="75BB6F5B" wp14:editId="09782995">
                 <wp:simplePos x="0" y="0"/>
-                <wp:positionH relativeFrom="column">
-                  <wp:posOffset>600075</wp:posOffset>
+                <wp:positionH relativeFrom="margin">
+                  <wp:posOffset>485775</wp:posOffset>
                 </wp:positionH>
                 <wp:positionV relativeFrom="paragraph">
-                  <wp:posOffset>81915</wp:posOffset>
+                  <wp:posOffset>515620</wp:posOffset>
                 </wp:positionV>
-                <wp:extent cx="1980000" cy="1980000"/>
+                <wp:extent cx="1979930" cy="1979930"/>
                 <wp:effectExtent l="19050" t="19050" r="20320" b="20320"/>
                 <wp:wrapTopAndBottom/>
                 <wp:docPr id="1954628890" name="Ellipszis 24"/>
@@ -2279,7 +2391,7 @@
                       <wps:spPr>
                         <a:xfrm>
                           <a:off x="0" y="0"/>
-                          <a:ext cx="1980000" cy="1980000"/>
+                          <a:ext cx="1979930" cy="1979930"/>
                         </a:xfrm>
                         <a:prstGeom prst="ellipse">
                           <a:avLst/>
@@ -2321,147 +2433,20 @@
                     </wps:wsp>
                   </a:graphicData>
                 </a:graphic>
-                <wp14:sizeRelH relativeFrom="margin">
-                  <wp14:pctWidth>0</wp14:pctWidth>
-                </wp14:sizeRelH>
-                <wp14:sizeRelV relativeFrom="margin">
-                  <wp14:pctHeight>0</wp14:pctHeight>
-                </wp14:sizeRelV>
               </wp:anchor>
             </w:drawing>
           </mc:Choice>
           <mc:Fallback>
             <w:pict>
-              <v:oval w14:anchorId="7CB14F5A" id="Ellipszis 24" o:spid="_x0000_s1026" style="position:absolute;margin-left:47.25pt;margin-top:6.45pt;width:155.9pt;height:155.9pt;z-index:251683840;visibility:visible;mso-wrap-style:square;mso-width-percent:0;mso-height-percent:0;mso-wrap-distance-left:9pt;mso-wrap-distance-top:0;mso-wrap-distance-right:9pt;mso-wrap-distance-bottom:0;mso-position-horizontal:absolute;mso-position-horizontal-relative:text;mso-position-vertical:absolute;mso-position-vertical-relative:text;mso-width-percent:0;mso-height-percent:0;mso-width-relative:margin;mso-height-relative:margin;v-text-anchor:middle" o:gfxdata="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" strokecolor="#f7820f" strokeweight="2.25pt">
+              <v:oval w14:anchorId="5E303237" id="Ellipszis 24" o:spid="_x0000_s1026" style="position:absolute;margin-left:38.25pt;margin-top:40.6pt;width:155.9pt;height:155.9pt;z-index:251686912;visibility:visible;mso-wrap-style:square;mso-wrap-distance-left:9pt;mso-wrap-distance-top:0;mso-wrap-distance-right:9pt;mso-wrap-distance-bottom:0;mso-position-horizontal:absolute;mso-position-horizontal-relative:margin;mso-position-vertical:absolute;mso-position-vertical-relative:text;v-text-anchor:middle" o:gfxdata="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" strokecolor="#f7820f" strokeweight="2.25pt">
                 <v:fill r:id="rId15" o:title="" recolor="t" rotate="t" type="frame"/>
                 <v:stroke joinstyle="miter"/>
-                <w10:wrap type="topAndBottom"/>
+                <w10:wrap type="topAndBottom" anchorx="margin"/>
               </v:oval>
             </w:pict>
           </mc:Fallback>
         </mc:AlternateContent>
       </w:r>
-      <w:r>
-        <w:br w:type="column"/>
-      </w:r>
-      <w:r>
-        <w:t>Fürge Fazék</w:t>
-      </w:r>
-      <w:r>
-        <w:br w:type="textWrapping" w:clear="all"/>
-      </w:r>
-      <w:r>
-        <w:t xml:space="preserve"> – Étterem az Ön otthonában</w:t>
-      </w:r>
-    </w:p>
-    <w:p>
-      <w:r>
-        <w:t>Célunk, hogy Ön bármikor élvezhesse a friss, házias ételek ízét anélkül, hogy hosszú órákat töltene a konyhában. A Fürge Fazék nem csupán egy ételkiszállító, hanem egy olyan partner, aki mindig gondoskodik arról, hogy az Ön asztalára minőségi, friss és ízletes fogások kerüljenek.</w:t>
-      </w:r>
-    </w:p>
-    <w:tbl>
-      <w:tblPr>
-        <w:tblStyle w:val="Rcsostblzat"/>
-        <w:tblW w:w="0" w:type="auto"/>
-        <w:tblLook w:val="04A0" w:firstRow="1" w:lastRow="0" w:firstColumn="1" w:lastColumn="0" w:noHBand="0" w:noVBand="1"/>
-      </w:tblPr>
-      <w:tblGrid>
-        <w:gridCol w:w="5375"/>
-      </w:tblGrid>
-      <w:tr>
-        <w:tc>
-          <w:tcPr>
-            <w:tcW w:w="5375" w:type="dxa"/>
-            <w:tcBorders>
-              <w:top w:val="single" w:sz="36" w:space="0" w:color="F7820F"/>
-              <w:left w:val="nil"/>
-              <w:bottom w:val="nil"/>
-              <w:right w:val="nil"/>
-            </w:tcBorders>
-            <w:shd w:val="clear" w:color="auto" w:fill="F9CA96"/>
-          </w:tcPr>
-          <w:p>
-            <w:r>
-              <w:t xml:space="preserve">Legyen szó családi ebédről, céges vacsoráról vagy akár egy különleges eseményről, mi mindig készen állunk arra, hogy ételkínálatunkkal hozzájáruljunk az Ön élvezetéhez. Válassza a Fürge </w:t>
-            </w:r>
-            <w:proofErr w:type="spellStart"/>
-            <w:r>
-              <w:t>Fazékot</w:t>
-            </w:r>
-            <w:proofErr w:type="spellEnd"/>
-            <w:r>
-              <w:t>, és élvezze az étkezés örömét – gyorsan, egyszerűen, bármikor!</w:t>
-            </w:r>
-          </w:p>
-        </w:tc>
-      </w:tr>
-    </w:tbl>
-    <w:p>
-      <w:pPr>
-        <w:pStyle w:val="Cmsor1"/>
-        <w:spacing w:before="360"/>
-        <w:ind w:right="-2"/>
-      </w:pPr>
-      <w:r>
-        <w:t>Kapcsolat és elérhetőségek</w:t>
-      </w:r>
-    </w:p>
-    <w:p>
-      <w:pPr>
-        <w:pStyle w:val="Listaszerbekezds"/>
-        <w:numPr>
-          <w:ilvl w:val="0"/>
-          <w:numId w:val="1"/>
-        </w:numPr>
-        <w:tabs>
-          <w:tab w:val="right" w:leader="underscore" w:pos="5385"/>
-        </w:tabs>
-        <w:ind w:left="425" w:hanging="425"/>
-      </w:pPr>
-      <w:r>
-        <w:t>Weboldal:</w:t>
-      </w:r>
-      <w:r>
-        <w:tab/>
-      </w:r>
-      <w:r>
-        <w:t>www.furgefazek.hu</w:t>
-      </w:r>
-    </w:p>
-    <w:p>
-      <w:pPr>
-        <w:pStyle w:val="Listaszerbekezds"/>
-        <w:numPr>
-          <w:ilvl w:val="0"/>
-          <w:numId w:val="1"/>
-        </w:numPr>
-        <w:tabs>
-          <w:tab w:val="right" w:leader="underscore" w:pos="5387"/>
-        </w:tabs>
-        <w:ind w:left="425" w:hanging="425"/>
-      </w:pPr>
-      <w:r>
-        <w:t>Telefon:</w:t>
-      </w:r>
-      <w:r>
-        <w:tab/>
-      </w:r>
-      <w:r>
-        <w:t>+36 1 234 5678</w:t>
-      </w:r>
-    </w:p>
-    <w:p>
-      <w:pPr>
-        <w:pStyle w:val="Listaszerbekezds"/>
-        <w:numPr>
-          <w:ilvl w:val="0"/>
-          <w:numId w:val="1"/>
-        </w:numPr>
-        <w:tabs>
-          <w:tab w:val="right" w:leader="underscore" w:pos="5387"/>
-        </w:tabs>
-        <w:ind w:left="425" w:hanging="425"/>
-      </w:pPr>
       <w:r>
         <w:rPr>
           <w:noProof/>
@@ -2571,19 +2556,7 @@
                                 <w:rPr>
                                   <w:rFonts w:ascii="Segoe Print" w:hAnsi="Segoe Print"/>
                                 </w:rPr>
-                                <w:t>„Finomságok, egy kattintásra!”</w:t>
-                              </w:r>
-                              <w:r>
-                                <w:rPr>
-                                  <w:rFonts w:ascii="Segoe Print" w:hAnsi="Segoe Print"/>
-                                </w:rPr>
-                                <w:t xml:space="preserve"> </w:t>
-                              </w:r>
-                              <w:r>
-                                <w:rPr>
-                                  <w:rFonts w:ascii="Segoe Print" w:hAnsi="Segoe Print"/>
-                                </w:rPr>
-                                <w:t>„Finomságok, egy kattintásra!”</w:t>
+                                <w:t>„Finomságok, egy kattintásra!” „Finomságok, egy kattintásra!”</w:t>
                               </w:r>
                             </w:p>
                           </w:txbxContent>
@@ -2616,19 +2589,7 @@
                           <w:rPr>
                             <w:rFonts w:ascii="Segoe Print" w:hAnsi="Segoe Print"/>
                           </w:rPr>
-                          <w:t>„Finomságok, egy kattintásra!”</w:t>
-                        </w:r>
-                        <w:r>
-                          <w:rPr>
-                            <w:rFonts w:ascii="Segoe Print" w:hAnsi="Segoe Print"/>
-                          </w:rPr>
-                          <w:t xml:space="preserve"> </w:t>
-                        </w:r>
-                        <w:r>
-                          <w:rPr>
-                            <w:rFonts w:ascii="Segoe Print" w:hAnsi="Segoe Print"/>
-                          </w:rPr>
-                          <w:t>„Finomságok, egy kattintásra!”</w:t>
+                          <w:t>„Finomságok, egy kattintásra!” „Finomságok, egy kattintásra!”</w:t>
                         </w:r>
                       </w:p>
                     </w:txbxContent>
@@ -3197,7 +3158,7 @@
     <w:link w:val="Cmsor1Char"/>
     <w:uiPriority w:val="9"/>
     <w:qFormat/>
-    <w:rsid w:val="00072172"/>
+    <w:rsid w:val="00B167C7"/>
     <w:pPr>
       <w:pBdr>
         <w:top w:val="single" w:sz="36" w:space="1" w:color="F7820F"/>
@@ -3205,13 +3166,14 @@
       </w:pBdr>
       <w:shd w:val="clear" w:color="auto" w:fill="4B2208"/>
       <w:ind w:right="-214"/>
+      <w:jc w:val="left"/>
       <w:outlineLvl w:val="0"/>
     </w:pPr>
     <w:rPr>
       <w:b/>
       <w:bCs/>
-      <w:sz w:val="36"/>
-      <w:szCs w:val="36"/>
+      <w:sz w:val="40"/>
+      <w:szCs w:val="40"/>
     </w:rPr>
   </w:style>
   <w:style w:type="paragraph" w:styleId="Cmsor2">
@@ -3424,13 +3386,13 @@
     <w:basedOn w:val="Bekezdsalapbettpusa"/>
     <w:link w:val="Cmsor1"/>
     <w:uiPriority w:val="9"/>
-    <w:rsid w:val="00072172"/>
+    <w:rsid w:val="00B167C7"/>
     <w:rPr>
       <w:rFonts w:ascii="Arial" w:hAnsi="Arial"/>
       <w:b/>
       <w:bCs/>
-      <w:sz w:val="36"/>
-      <w:szCs w:val="36"/>
+      <w:sz w:val="40"/>
+      <w:szCs w:val="40"/>
       <w:shd w:val="clear" w:color="auto" w:fill="4B2208"/>
     </w:rPr>
   </w:style>
